--- a/Designs/DESIGNS_WatershedByStateMap.docx
+++ b/Designs/DESIGNS_WatershedByStateMap.docx
@@ -300,12 +300,7 @@
     <w:p/>
     <w:p>
       <w:r>
-        <w:t>Enter the state name for the map   [</w:t>
-      </w:r>
-      <w:bookmarkStart w:id="0" w:name="_GoBack"/>
-      <w:bookmarkEnd w:id="0"/>
-      <w:r>
-        <w:t>Drop Down with all states]</w:t>
+        <w:t>Enter the state name for the map   [Drop Down with all states]</w:t>
       </w:r>
     </w:p>
     <w:p>
@@ -934,7 +929,7 @@
           <w:sz w:val="16"/>
           <w:szCs w:val="16"/>
         </w:rPr>
-        <w:t>buildIcon_USGS_Percentile</w:t>
+        <w:t>buildIcon_USGS_State</w:t>
       </w:r>
       <w:proofErr w:type="spellEnd"/>
       <w:r>
@@ -1202,10 +1197,7 @@
         <w:spacing w:after="0"/>
       </w:pPr>
       <w:r>
-        <w:t xml:space="preserve">// GO THROUGH THE LIST OF STATIONS </w:t>
-      </w:r>
-      <w:r>
-        <w:t>A SECOND TIME</w:t>
+        <w:t>// GO THROUGH THE LIST OF STATIONS A SECOND TIME</w:t>
       </w:r>
     </w:p>
     <w:p>
@@ -1370,19 +1362,7 @@
       </w:r>
       <w:proofErr w:type="gramEnd"/>
       <w:r>
-        <w:t xml:space="preserve"> every station this is in the </w:t>
-      </w:r>
-      <w:r>
-        <w:t xml:space="preserve">third </w:t>
-      </w:r>
-      <w:r>
-        <w:t xml:space="preserve">HU code (in the array), use the images in the table below for HU Code </w:t>
-      </w:r>
-      <w:r>
-        <w:t>C</w:t>
-      </w:r>
-      <w:r>
-        <w:t>.</w:t>
+        <w:t xml:space="preserve"> every station this is in the third HU code (in the array), use the images in the table below for HU Code C.</w:t>
       </w:r>
     </w:p>
     <w:p>
@@ -1411,7 +1391,7 @@
       <w:tblGrid>
         <w:gridCol w:w="2394"/>
         <w:gridCol w:w="2394"/>
-        <w:gridCol w:w="2601"/>
+        <w:gridCol w:w="2609"/>
       </w:tblGrid>
       <w:tr>
         <w:tc>
@@ -1930,6 +1910,171 @@
           <w:p>
             <w:r>
               <w:t>huC_lowpcnt.png</w:t>
+            </w:r>
+          </w:p>
+        </w:tc>
+      </w:tr>
+      <w:tr>
+        <w:tc>
+          <w:tcPr>
+            <w:tcW w:w="2394" w:type="dxa"/>
+          </w:tcPr>
+          <w:p>
+            <w:r>
+              <w:t>D</w:t>
+            </w:r>
+          </w:p>
+        </w:tc>
+        <w:tc>
+          <w:tcPr>
+            <w:tcW w:w="2394" w:type="dxa"/>
+          </w:tcPr>
+          <w:p>
+            <w:r>
+              <w:t>97-100</w:t>
+            </w:r>
+          </w:p>
+        </w:tc>
+        <w:tc>
+          <w:tcPr>
+            <w:tcW w:w="2601" w:type="dxa"/>
+          </w:tcPr>
+          <w:p>
+            <w:r>
+              <w:t>huD_veryhighpcnt.png</w:t>
+            </w:r>
+          </w:p>
+        </w:tc>
+      </w:tr>
+      <w:tr>
+        <w:tc>
+          <w:tcPr>
+            <w:tcW w:w="2394" w:type="dxa"/>
+          </w:tcPr>
+          <w:p>
+            <w:r>
+              <w:t>D</w:t>
+            </w:r>
+          </w:p>
+        </w:tc>
+        <w:tc>
+          <w:tcPr>
+            <w:tcW w:w="2394" w:type="dxa"/>
+          </w:tcPr>
+          <w:p>
+            <w:r>
+              <w:t>92-97</w:t>
+            </w:r>
+          </w:p>
+        </w:tc>
+        <w:tc>
+          <w:tcPr>
+            <w:tcW w:w="2601" w:type="dxa"/>
+          </w:tcPr>
+          <w:p>
+            <w:r>
+              <w:t>huD_highpcnt.png</w:t>
+            </w:r>
+          </w:p>
+        </w:tc>
+      </w:tr>
+      <w:tr>
+        <w:tc>
+          <w:tcPr>
+            <w:tcW w:w="2394" w:type="dxa"/>
+          </w:tcPr>
+          <w:p>
+            <w:r>
+              <w:t>D</w:t>
+            </w:r>
+          </w:p>
+        </w:tc>
+        <w:tc>
+          <w:tcPr>
+            <w:tcW w:w="2394" w:type="dxa"/>
+          </w:tcPr>
+          <w:p>
+            <w:r>
+              <w:t>90-92</w:t>
+            </w:r>
+          </w:p>
+        </w:tc>
+        <w:tc>
+          <w:tcPr>
+            <w:tcW w:w="2601" w:type="dxa"/>
+          </w:tcPr>
+          <w:p>
+            <w:r>
+              <w:t>huD_mediumhighpcnt.png</w:t>
+            </w:r>
+          </w:p>
+        </w:tc>
+      </w:tr>
+      <w:tr>
+        <w:tc>
+          <w:tcPr>
+            <w:tcW w:w="2394" w:type="dxa"/>
+          </w:tcPr>
+          <w:p>
+            <w:r>
+              <w:t>D</w:t>
+            </w:r>
+          </w:p>
+        </w:tc>
+        <w:tc>
+          <w:tcPr>
+            <w:tcW w:w="2394" w:type="dxa"/>
+          </w:tcPr>
+          <w:p>
+            <w:r>
+              <w:t>50-90</w:t>
+            </w:r>
+          </w:p>
+        </w:tc>
+        <w:tc>
+          <w:tcPr>
+            <w:tcW w:w="2601" w:type="dxa"/>
+          </w:tcPr>
+          <w:p>
+            <w:r>
+              <w:t>huD_mediumpcnt.png</w:t>
+            </w:r>
+          </w:p>
+        </w:tc>
+      </w:tr>
+      <w:tr>
+        <w:tc>
+          <w:tcPr>
+            <w:tcW w:w="2394" w:type="dxa"/>
+          </w:tcPr>
+          <w:p>
+            <w:r>
+              <w:t>D</w:t>
+            </w:r>
+          </w:p>
+        </w:tc>
+        <w:tc>
+          <w:tcPr>
+            <w:tcW w:w="2394" w:type="dxa"/>
+          </w:tcPr>
+          <w:p>
+            <w:r>
+              <w:t>0-50</w:t>
+            </w:r>
+          </w:p>
+        </w:tc>
+        <w:tc>
+          <w:tcPr>
+            <w:tcW w:w="2601" w:type="dxa"/>
+          </w:tcPr>
+          <w:p>
+            <w:r>
+              <w:t>huD</w:t>
+            </w:r>
+            <w:bookmarkStart w:id="0" w:name="_GoBack"/>
+            <w:bookmarkEnd w:id="0"/>
+            <w:r>
+              <w:t>_lowpcnt.png</w:t>
             </w:r>
           </w:p>
         </w:tc>
